--- a/四川大学2019夏/实训项目报告_模板案例.docx
+++ b/四川大学2019夏/实训项目报告_模板案例.docx
@@ -1246,8 +1246,9 @@
           <w:sz w:val="36"/>
           <w:szCs w:val="36"/>
         </w:rPr>
-        <w:t>实训管理</w:t>
-      </w:r>
+        <w:t>实</w:t>
+      </w:r>
+      <w:proofErr w:type="gramStart"/>
       <w:r>
         <w:rPr>
           <w:rFonts w:ascii="黑体" w:eastAsia="黑体" w:hint="eastAsia"/>
@@ -1255,43 +1256,17 @@
           <w:sz w:val="36"/>
           <w:szCs w:val="36"/>
         </w:rPr>
-        <w:t>系统</w:t>
-      </w:r>
-    </w:p>
-    <w:p>
-      <w:pPr>
-        <w:pStyle w:val="ac"/>
-        <w:spacing w:before="0" w:beforeAutospacing="0" w:after="0" w:afterAutospacing="0" w:line="400" w:lineRule="exact"/>
-        <w:jc w:val="center"/>
-        <w:rPr>
-          <w:rFonts w:ascii="楷体" w:eastAsia="楷体" w:hAnsi="楷体"/>
-          <w:sz w:val="24"/>
-          <w:szCs w:val="24"/>
-        </w:rPr>
-      </w:pPr>
+        <w:t>训教学</w:t>
+      </w:r>
+      <w:proofErr w:type="gramEnd"/>
       <w:r>
         <w:rPr>
           <w:rFonts w:ascii="黑体" w:eastAsia="黑体" w:hint="eastAsia"/>
-          <w:sz w:val="24"/>
-          <w:szCs w:val="24"/>
-        </w:rPr>
-        <w:t>1</w:t>
-      </w:r>
-      <w:r>
-        <w:rPr>
-          <w:rFonts w:ascii="黑体" w:eastAsia="黑体"/>
-          <w:sz w:val="24"/>
-          <w:szCs w:val="24"/>
-        </w:rPr>
-        <w:t>606402-32</w:t>
-      </w:r>
-      <w:r>
-        <w:rPr>
-          <w:rFonts w:ascii="楷体" w:eastAsia="楷体" w:hAnsi="楷体"/>
-          <w:sz w:val="24"/>
-          <w:szCs w:val="24"/>
-        </w:rPr>
-        <w:t>王吉祥</w:t>
+          <w:b/>
+          <w:sz w:val="36"/>
+          <w:szCs w:val="36"/>
+        </w:rPr>
+        <w:t>管理平台</w:t>
       </w:r>
     </w:p>
     <w:p>
@@ -1341,7 +1316,7 @@
           <w:sz w:val="21"/>
           <w:szCs w:val="21"/>
         </w:rPr>
-        <w:t>在这个互联网高速发展的时代里，人们购买商品的方式大都已从实体店、商业街等传统购买方式转变到网络商城上，网络商城已经在人们心中的地位显著提高，其快速、便捷与高效性的特性极大地方便了人们物品购买的方式及生活方式。个性化的表现形式结合强大的功能支持，多元化的页面展示、方便的管理后台，满足了广大网络商家进行网络运营，打造网上商城的需求，重要性已经不言而喻。</w:t>
+        <w:t>随着互联网的发展，网页开发对各个领域的活动都产生了极大影响。在教育领域中已经出现过不少优秀的教育辅助平台，报名、在线学习、作业收发等功能都能够实现，极大地帮助了教学活动的完成，提升教学的效率并降低出错率。教学管理平台个性化的表现形式结合强大的功能支持，多元化的页面展示、方便的管理后台，满足了教师对学生学习情况的实时了解以及帮助，方便了学生在学习过程中获取资料以及对自己训练的需求，重要性已经不言而喻。</w:t>
       </w:r>
       <w:r>
         <w:rPr>
@@ -1380,9 +1355,8 @@
           <w:sz w:val="21"/>
           <w:szCs w:val="21"/>
         </w:rPr>
-        <w:t>本次课程设计的研究课题是针对商城系统的设计与实现，从而进行了系统需求分析、系统总体功能结构设计，系统功能实现等，前端框架</w:t>
-      </w:r>
-      <w:proofErr w:type="spellStart"/>
+        <w:t>本次课程设计的研究课题是针对教学管理系统的设计与实现，从而进行了系统需求分析、系统总体功能结构设计，系统功能实现等，前端界面以及后端框架完成了系统开发，主要设计与开发了用户账号注册与登录、</w:t>
+      </w:r>
       <w:r>
         <w:rPr>
           <w:rStyle w:val="normaltext1"/>
@@ -1390,9 +1364,8 @@
           <w:sz w:val="21"/>
           <w:szCs w:val="21"/>
         </w:rPr>
-        <w:t>Hbuild</w:t>
-      </w:r>
-      <w:proofErr w:type="spellEnd"/>
+        <w:t>管理员录入学生名单页面</w:t>
+      </w:r>
       <w:r>
         <w:rPr>
           <w:rStyle w:val="normaltext1"/>
@@ -1400,7 +1373,72 @@
           <w:sz w:val="21"/>
           <w:szCs w:val="21"/>
         </w:rPr>
-        <w:t>作为本次开发的工具，完成了系统开发，主要设计与开发了用户账号注册与登录、商城首页、商品分类页面、商品信息详情页、购物车、订单页及付款页等页面，并对其各页面进行了系统化测试。最后，撰写课程论文对整个软件的设计与实现的过程进行全面的论述，其中论文内容包括了课题开发的背景及研究意义、课题采用的相关技术介绍、系统分析、系统的总体设计、系统界面设计、各主体功能实现和系统测试等。</w:t>
+        <w:t>、管理员录入</w:t>
+      </w:r>
+      <w:r>
+        <w:rPr>
+          <w:rStyle w:val="normaltext1"/>
+          <w:rFonts w:ascii="宋体" w:hAnsi="宋体" w:cs="宋体" w:hint="eastAsia"/>
+          <w:sz w:val="21"/>
+          <w:szCs w:val="21"/>
+        </w:rPr>
+        <w:t>教师</w:t>
+      </w:r>
+      <w:r>
+        <w:rPr>
+          <w:rStyle w:val="normaltext1"/>
+          <w:rFonts w:ascii="宋体" w:hAnsi="宋体" w:cs="宋体" w:hint="eastAsia"/>
+          <w:sz w:val="21"/>
+          <w:szCs w:val="21"/>
+        </w:rPr>
+        <w:t>名单页面、</w:t>
+      </w:r>
+      <w:r>
+        <w:rPr>
+          <w:rStyle w:val="normaltext1"/>
+          <w:rFonts w:ascii="宋体" w:hAnsi="宋体" w:cs="宋体" w:hint="eastAsia"/>
+          <w:sz w:val="21"/>
+          <w:szCs w:val="21"/>
+        </w:rPr>
+        <w:t>管理员管理班级信息页面</w:t>
+      </w:r>
+      <w:r>
+        <w:rPr>
+          <w:rStyle w:val="normaltext1"/>
+          <w:rFonts w:ascii="宋体" w:hAnsi="宋体" w:cs="宋体" w:hint="eastAsia"/>
+          <w:sz w:val="21"/>
+          <w:szCs w:val="21"/>
+        </w:rPr>
+        <w:t>、</w:t>
+      </w:r>
+      <w:r>
+        <w:rPr>
+          <w:rStyle w:val="normaltext1"/>
+          <w:rFonts w:ascii="宋体" w:hAnsi="宋体" w:cs="宋体" w:hint="eastAsia"/>
+          <w:sz w:val="21"/>
+          <w:szCs w:val="21"/>
+        </w:rPr>
+        <w:t>教师对不同阶段分配任务页面、教师批改学生提交文档评分页面、教师查看学生名单页面、学生选择项目页面、学生提交任务页面、学生查看分数等页面</w:t>
+      </w:r>
+      <w:r>
+        <w:rPr>
+          <w:rStyle w:val="normaltext1"/>
+          <w:rFonts w:ascii="宋体" w:hAnsi="宋体" w:cs="宋体" w:hint="eastAsia"/>
+          <w:sz w:val="21"/>
+          <w:szCs w:val="21"/>
+        </w:rPr>
+        <w:t>，并对其各页面进行了系统化测试。最后，撰写课程论文对整个软件的设计与实现的过程进行全面的论述，其中论文内容包括了课题开发的背景及研究</w:t>
+      </w:r>
+      <w:bookmarkStart w:id="4" w:name="_GoBack"/>
+      <w:bookmarkEnd w:id="4"/>
+      <w:r>
+        <w:rPr>
+          <w:rStyle w:val="normaltext1"/>
+          <w:rFonts w:ascii="宋体" w:hAnsi="宋体" w:cs="宋体" w:hint="eastAsia"/>
+          <w:sz w:val="21"/>
+          <w:szCs w:val="21"/>
+        </w:rPr>
+        <w:t>意义、课题采用的相关技术介绍、系统分析、系统的总体设计、系统界面设计、各主体功能实现和系统测试等。</w:t>
       </w:r>
     </w:p>
     <w:p>
@@ -1416,6 +1454,9 @@
       <w:pPr>
         <w:spacing w:line="400" w:lineRule="exact"/>
         <w:ind w:firstLineChars="200" w:firstLine="422"/>
+        <w:rPr>
+          <w:rFonts w:hint="eastAsia"/>
+        </w:rPr>
       </w:pPr>
       <w:r>
         <w:rPr>
@@ -1443,7 +1484,43 @@
           <w:szCs w:val="21"/>
           <w:lang w:bidi="ar"/>
         </w:rPr>
-        <w:t>HTML/CSS，电子商城，web前端开发。</w:t>
+        <w:t>HTML/CSS</w:t>
+      </w:r>
+      <w:r>
+        <w:rPr>
+          <w:rFonts w:ascii="宋体" w:hAnsi="宋体" w:cs="宋体" w:hint="eastAsia"/>
+          <w:kern w:val="0"/>
+          <w:szCs w:val="21"/>
+          <w:lang w:bidi="ar"/>
+        </w:rPr>
+        <w:t>/jQuery/JavaScript/</w:t>
+      </w:r>
+      <w:r>
+        <w:rPr>
+          <w:rFonts w:ascii="宋体" w:hAnsi="宋体" w:cs="宋体"/>
+          <w:kern w:val="0"/>
+          <w:szCs w:val="21"/>
+          <w:lang w:bidi="ar"/>
+        </w:rPr>
+        <w:t xml:space="preserve">Django </w:t>
+      </w:r>
+      <w:r>
+        <w:rPr>
+          <w:rFonts w:ascii="宋体" w:hAnsi="宋体" w:cs="宋体" w:hint="eastAsia"/>
+          <w:kern w:val="0"/>
+          <w:szCs w:val="21"/>
+          <w:lang w:bidi="ar"/>
+        </w:rPr>
+        <w:t>web开发</w:t>
+      </w:r>
+      <w:r>
+        <w:rPr>
+          <w:rFonts w:ascii="宋体" w:hAnsi="宋体" w:cs="宋体" w:hint="eastAsia"/>
+          <w:kern w:val="0"/>
+          <w:szCs w:val="21"/>
+          <w:lang w:bidi="ar"/>
+        </w:rPr>
+        <w:t xml:space="preserve"> 管理系统 </w:t>
       </w:r>
     </w:p>
     <w:p>
@@ -1976,7 +2053,6 @@
           <w:tab w:val="right" w:leader="dot" w:pos="8494"/>
         </w:tabs>
         <w:rPr>
-          <w:rFonts w:hint="eastAsia"/>
           <w:noProof/>
         </w:rPr>
       </w:pPr>
@@ -2011,15 +2087,7 @@
             <w:rFonts w:ascii="黑体" w:hAnsi="黑体" w:cs="黑体" w:hint="eastAsia"/>
             <w:noProof/>
           </w:rPr>
-          <w:t>Djang</w:t>
-        </w:r>
-        <w:r>
-          <w:rPr>
-            <w:rStyle w:val="af0"/>
-            <w:rFonts w:ascii="黑体" w:hAnsi="黑体" w:cs="黑体" w:hint="eastAsia"/>
-            <w:noProof/>
-          </w:rPr>
-          <w:t>o</w:t>
+          <w:t>Django</w:t>
         </w:r>
         <w:r>
           <w:rPr>
@@ -2079,7 +2147,6 @@
           <w:tab w:val="right" w:leader="dot" w:pos="8494"/>
         </w:tabs>
         <w:rPr>
-          <w:rFonts w:hint="eastAsia"/>
           <w:noProof/>
         </w:rPr>
       </w:pPr>
@@ -3114,8 +3181,6 @@
           </w:rPr>
           <w:tab/>
         </w:r>
-        <w:bookmarkStart w:id="4" w:name="_GoBack"/>
-        <w:bookmarkEnd w:id="4"/>
         <w:r>
           <w:rPr>
             <w:noProof/>
@@ -5578,7 +5643,7 @@
         </w:rPr>
         <w:lastRenderedPageBreak/>
         <w:drawing>
-          <wp:anchor distT="0" distB="0" distL="114300" distR="114300" simplePos="0" relativeHeight="251665920" behindDoc="0" locked="0" layoutInCell="1" allowOverlap="1" wp14:anchorId="2ED9F7F6">
+          <wp:anchor distT="0" distB="0" distL="114300" distR="114300" simplePos="0" relativeHeight="251665920" behindDoc="0" locked="0" layoutInCell="1" allowOverlap="1" wp14:anchorId="03820B7C" wp14:editId="2EFF4786">
             <wp:simplePos x="1310640" y="6347460"/>
             <wp:positionH relativeFrom="margin">
               <wp:align>left</wp:align>
@@ -5783,7 +5848,7 @@
         <mc:AlternateContent>
           <mc:Choice Requires="wps">
             <w:drawing>
-              <wp:anchor distT="0" distB="0" distL="114300" distR="114300" simplePos="0" relativeHeight="251658752" behindDoc="0" locked="0" layoutInCell="1" allowOverlap="1">
+              <wp:anchor distT="0" distB="0" distL="114300" distR="114300" simplePos="0" relativeHeight="251658752" behindDoc="0" locked="0" layoutInCell="1" allowOverlap="1" wp14:anchorId="1267B15B" wp14:editId="2F0BA316">
                 <wp:simplePos x="0" y="0"/>
                 <wp:positionH relativeFrom="column">
                   <wp:posOffset>4322445</wp:posOffset>
@@ -5859,7 +5924,7 @@
           </mc:Choice>
           <mc:Fallback>
             <w:pict>
-              <v:shapetype id="_x0000_t202" coordsize="21600,21600" o:spt="202" path="m,l,21600r21600,l21600,xe">
+              <v:shapetype w14:anchorId="1267B15B" id="_x0000_t202" coordsize="21600,21600" o:spt="202" path="m,l,21600r21600,l21600,xe">
                 <v:stroke joinstyle="miter"/>
                 <v:path gradientshapeok="t" o:connecttype="rect"/>
               </v:shapetype>
@@ -5897,7 +5962,7 @@
         <mc:AlternateContent>
           <mc:Choice Requires="wpg">
             <w:drawing>
-              <wp:anchor distT="0" distB="0" distL="114300" distR="114300" simplePos="0" relativeHeight="251654656" behindDoc="0" locked="0" layoutInCell="1" allowOverlap="1">
+              <wp:anchor distT="0" distB="0" distL="114300" distR="114300" simplePos="0" relativeHeight="251654656" behindDoc="0" locked="0" layoutInCell="1" allowOverlap="1" wp14:anchorId="6C7C5137" wp14:editId="78449D18">
                 <wp:simplePos x="0" y="0"/>
                 <wp:positionH relativeFrom="column">
                   <wp:posOffset>4262120</wp:posOffset>
@@ -6082,7 +6147,7 @@
           </mc:Choice>
           <mc:Fallback>
             <w:pict>
-              <v:group w14:anchorId="1EF4BA1A" id="组合 3" o:spid="_x0000_s1026" style="position:absolute;left:0;text-align:left;margin-left:335.6pt;margin-top:15.15pt;width:58.85pt;height:167.45pt;z-index:251654656" coordorigin="13938,112358" coordsize="1656,3924" o:gfxdata="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">
+              <v:group w14:anchorId="669FA35F" id="组合 3" o:spid="_x0000_s1026" style="position:absolute;left:0;text-align:left;margin-left:335.6pt;margin-top:15.15pt;width:58.85pt;height:167.45pt;z-index:251654656" coordorigin="13938,112358" coordsize="1656,3924" o:gfxdata="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">
                 <v:oval id="椭圆 28" o:spid="_x0000_s1027" style="position:absolute;left:13938;top:112358;width:1536;height:576;visibility:visible;mso-wrap-style:square;v-text-anchor:middle" o:gfxdata="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" filled="f" strokecolor="#c0504d [3205]" strokeweight="1pt"/>
                 <v:oval id="椭圆 30" o:spid="_x0000_s1028" style="position:absolute;left:13998;top:113438;width:1536;height:576;visibility:visible;mso-wrap-style:square;v-text-anchor:middle" o:gfxdata="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" filled="f" strokecolor="#c0504d [3205]" strokeweight="1pt"/>
                 <v:oval id="椭圆 31" o:spid="_x0000_s1029" style="position:absolute;left:14046;top:114578;width:1536;height:576;visibility:visible;mso-wrap-style:square;v-text-anchor:middle" o:gfxdata="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" filled="f" strokecolor="#c0504d [3205]" strokeweight="1pt"/>
@@ -6105,7 +6170,7 @@
         <mc:AlternateContent>
           <mc:Choice Requires="wpg">
             <w:drawing>
-              <wp:anchor distT="0" distB="0" distL="114300" distR="114300" simplePos="0" relativeHeight="251651584" behindDoc="0" locked="0" layoutInCell="1" allowOverlap="1">
+              <wp:anchor distT="0" distB="0" distL="114300" distR="114300" simplePos="0" relativeHeight="251651584" behindDoc="0" locked="0" layoutInCell="1" allowOverlap="1" wp14:anchorId="7B4B9422" wp14:editId="1D7EC448">
                 <wp:simplePos x="0" y="0"/>
                 <wp:positionH relativeFrom="column">
                   <wp:posOffset>353060</wp:posOffset>
@@ -6247,7 +6312,7 @@
           </mc:Choice>
           <mc:Fallback>
             <w:pict>
-              <v:group id="组合 67" o:spid="_x0000_s1027" style="position:absolute;margin-left:27.8pt;margin-top:7pt;width:66.75pt;height:64.45pt;z-index:251651584" coordorigin="3492,112586" coordsize="1455,1554" o:gfxdata="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">
+              <v:group w14:anchorId="7B4B9422" id="组合 67" o:spid="_x0000_s1027" style="position:absolute;margin-left:27.8pt;margin-top:7pt;width:66.75pt;height:64.45pt;z-index:251651584" coordorigin="3492,112586" coordsize="1455,1554" o:gfxdata="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">
                 <v:shape id="文本框 59" o:spid="_x0000_s1028" type="#_x0000_t202" style="position:absolute;left:3504;top:112586;width:1443;height:474;visibility:visible;mso-wrap-style:square;v-text-anchor:top" o:gfxdata="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" filled="f" stroked="f" strokeweight=".5pt">
                   <v:textbox>
                     <w:txbxContent>
@@ -6305,7 +6370,7 @@
         <mc:AlternateContent>
           <mc:Choice Requires="wpg">
             <w:drawing>
-              <wp:anchor distT="0" distB="0" distL="114300" distR="114300" simplePos="0" relativeHeight="251656704" behindDoc="0" locked="0" layoutInCell="1" allowOverlap="1">
+              <wp:anchor distT="0" distB="0" distL="114300" distR="114300" simplePos="0" relativeHeight="251656704" behindDoc="0" locked="0" layoutInCell="1" allowOverlap="1" wp14:anchorId="233CAF3D" wp14:editId="6A1B69A9">
                 <wp:simplePos x="0" y="0"/>
                 <wp:positionH relativeFrom="column">
                   <wp:posOffset>382905</wp:posOffset>
@@ -6490,7 +6555,7 @@
           </mc:Choice>
           <mc:Fallback>
             <w:pict>
-              <v:group w14:anchorId="54E9A171" id="组合 70" o:spid="_x0000_s1026" style="position:absolute;left:0;text-align:left;margin-left:30.15pt;margin-top:5.8pt;width:55.2pt;height:161.35pt;z-index:251656704" coordorigin="3504,112526" coordsize="1608,3876" o:gfxdata="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">
+              <v:group w14:anchorId="52476002" id="组合 70" o:spid="_x0000_s1026" style="position:absolute;left:0;text-align:left;margin-left:30.15pt;margin-top:5.8pt;width:55.2pt;height:161.35pt;z-index:251656704" coordorigin="3504,112526" coordsize="1608,3876" o:gfxdata="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">
                 <v:oval id="椭圆 55" o:spid="_x0000_s1027" style="position:absolute;left:3564;top:112526;width:1536;height:576;visibility:visible;mso-wrap-style:square;v-text-anchor:middle" o:gfxdata="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" filled="f" strokecolor="#c0504d [3205]" strokeweight="1pt"/>
                 <v:oval id="椭圆 56" o:spid="_x0000_s1028" style="position:absolute;left:3504;top:113618;width:1536;height:576;visibility:visible;mso-wrap-style:square;v-text-anchor:middle" o:gfxdata="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" filled="f" strokecolor="#c0504d [3205]" strokeweight="1pt"/>
                 <v:oval id="椭圆 57" o:spid="_x0000_s1029" style="position:absolute;left:3528;top:114710;width:1536;height:576;visibility:visible;mso-wrap-style:square;v-text-anchor:middle" o:gfxdata="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" filled="f" strokecolor="#c0504d [3205]" strokeweight="1pt"/>
@@ -6513,7 +6578,7 @@
         <mc:AlternateContent>
           <mc:Choice Requires="wpg">
             <w:drawing>
-              <wp:anchor distT="0" distB="0" distL="114300" distR="114300" simplePos="0" relativeHeight="251650560" behindDoc="0" locked="0" layoutInCell="1" allowOverlap="1">
+              <wp:anchor distT="0" distB="0" distL="114300" distR="114300" simplePos="0" relativeHeight="251650560" behindDoc="0" locked="0" layoutInCell="1" allowOverlap="1" wp14:anchorId="38B16292" wp14:editId="081F3D48">
                 <wp:simplePos x="0" y="0"/>
                 <wp:positionH relativeFrom="column">
                   <wp:posOffset>1061720</wp:posOffset>
@@ -7023,7 +7088,7 @@
           </mc:Choice>
           <mc:Fallback>
             <w:pict>
-              <v:group w14:anchorId="1F2C3C0E" id="组合 69" o:spid="_x0000_s1026" style="position:absolute;left:0;text-align:left;margin-left:83.6pt;margin-top:2.45pt;width:252.6pt;height:139.2pt;z-index:251650560" coordorigin="5100,112754" coordsize="6660,3360" o:gfxdata="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">
+              <v:group w14:anchorId="6F5494DE" id="组合 69" o:spid="_x0000_s1026" style="position:absolute;left:0;text-align:left;margin-left:83.6pt;margin-top:2.45pt;width:252.6pt;height:139.2pt;z-index:251650560" coordorigin="5100,112754" coordsize="6660,3360" o:gfxdata="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">
                 <v:group id="组合 17" o:spid="_x0000_s1027" style="position:absolute;left:8124;top:113495;width:696;height:1358" coordorigin="7020,112079" coordsize="696,1358" o:gfxdata="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">
                   <v:oval id="椭圆 6" o:spid="_x0000_s1028" style="position:absolute;left:7074;top:112079;width:552;height:540;visibility:visible;mso-wrap-style:square;v-text-anchor:middle" o:gfxdata="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" fillcolor="white [3201]" strokecolor="#c0504d [3205]" strokeweight="1pt"/>
                   <v:line id="直接连接符 7" o:spid="_x0000_s1029" style="position:absolute;visibility:visible;mso-wrap-style:square" from="7020,112751" to="7680,112751" o:connectortype="straight" o:gfxdata="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" strokecolor="#c0504d [3205]" strokeweight="1pt"/>
@@ -7081,7 +7146,7 @@
         <mc:AlternateContent>
           <mc:Choice Requires="wps">
             <w:drawing>
-              <wp:anchor distT="0" distB="0" distL="114300" distR="114300" simplePos="0" relativeHeight="251657728" behindDoc="0" locked="0" layoutInCell="1" allowOverlap="1">
+              <wp:anchor distT="0" distB="0" distL="114300" distR="114300" simplePos="0" relativeHeight="251657728" behindDoc="0" locked="0" layoutInCell="1" allowOverlap="1" wp14:anchorId="317E9626" wp14:editId="605302F9">
                 <wp:simplePos x="0" y="0"/>
                 <wp:positionH relativeFrom="column">
                   <wp:posOffset>4360545</wp:posOffset>
@@ -7157,7 +7222,7 @@
           </mc:Choice>
           <mc:Fallback>
             <w:pict>
-              <v:shape id="文本框 65" o:spid="_x0000_s1030" type="#_x0000_t202" style="position:absolute;margin-left:343.35pt;margin-top:14.1pt;width:43.35pt;height:23.7pt;z-index:251657728;visibility:visible;mso-wrap-style:square;mso-wrap-distance-left:9pt;mso-wrap-distance-top:0;mso-wrap-distance-right:9pt;mso-wrap-distance-bottom:0;mso-position-horizontal:absolute;mso-position-horizontal-relative:text;mso-position-vertical:absolute;mso-position-vertical-relative:text;v-text-anchor:top" o:gfxdata="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" filled="f" stroked="f" strokeweight=".5pt">
+              <v:shape w14:anchorId="317E9626" id="文本框 65" o:spid="_x0000_s1030" type="#_x0000_t202" style="position:absolute;margin-left:343.35pt;margin-top:14.1pt;width:43.35pt;height:23.7pt;z-index:251657728;visibility:visible;mso-wrap-style:square;mso-wrap-distance-left:9pt;mso-wrap-distance-top:0;mso-wrap-distance-right:9pt;mso-wrap-distance-bottom:0;mso-position-horizontal:absolute;mso-position-horizontal-relative:text;mso-position-vertical:absolute;mso-position-vertical-relative:text;v-text-anchor:top" o:gfxdata="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" filled="f" stroked="f" strokeweight=".5pt">
                 <v:textbox>
                   <w:txbxContent>
                     <w:p>
@@ -7209,7 +7274,7 @@
         <mc:AlternateContent>
           <mc:Choice Requires="wps">
             <w:drawing>
-              <wp:anchor distT="0" distB="0" distL="114300" distR="114300" simplePos="0" relativeHeight="251653632" behindDoc="0" locked="0" layoutInCell="1" allowOverlap="1">
+              <wp:anchor distT="0" distB="0" distL="114300" distR="114300" simplePos="0" relativeHeight="251653632" behindDoc="0" locked="0" layoutInCell="1" allowOverlap="1" wp14:anchorId="6BA5FC1F" wp14:editId="59C62028">
                 <wp:simplePos x="0" y="0"/>
                 <wp:positionH relativeFrom="column">
                   <wp:posOffset>4185920</wp:posOffset>
@@ -7285,7 +7350,7 @@
           </mc:Choice>
           <mc:Fallback>
             <w:pict>
-              <v:shape id="文本框 64" o:spid="_x0000_s1031" type="#_x0000_t202" style="position:absolute;margin-left:329.6pt;margin-top:14.25pt;width:67.9pt;height:23.7pt;z-index:251653632;visibility:visible;mso-wrap-style:square;mso-wrap-distance-left:9pt;mso-wrap-distance-top:0;mso-wrap-distance-right:9pt;mso-wrap-distance-bottom:0;mso-position-horizontal:absolute;mso-position-horizontal-relative:text;mso-position-vertical:absolute;mso-position-vertical-relative:text;v-text-anchor:top" o:gfxdata="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" filled="f" stroked="f" strokeweight=".5pt">
+              <v:shape w14:anchorId="6BA5FC1F" id="文本框 64" o:spid="_x0000_s1031" type="#_x0000_t202" style="position:absolute;margin-left:329.6pt;margin-top:14.25pt;width:67.9pt;height:23.7pt;z-index:251653632;visibility:visible;mso-wrap-style:square;mso-wrap-distance-left:9pt;mso-wrap-distance-top:0;mso-wrap-distance-right:9pt;mso-wrap-distance-bottom:0;mso-position-horizontal:absolute;mso-position-horizontal-relative:text;mso-position-vertical:absolute;mso-position-vertical-relative:text;v-text-anchor:top" o:gfxdata="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" filled="f" stroked="f" strokeweight=".5pt">
                 <v:textbox>
                   <w:txbxContent>
                     <w:p>
@@ -7325,7 +7390,7 @@
         <mc:AlternateContent>
           <mc:Choice Requires="wpg">
             <w:drawing>
-              <wp:anchor distT="0" distB="0" distL="114300" distR="114300" simplePos="0" relativeHeight="251655680" behindDoc="0" locked="0" layoutInCell="1" allowOverlap="1">
+              <wp:anchor distT="0" distB="0" distL="114300" distR="114300" simplePos="0" relativeHeight="251655680" behindDoc="0" locked="0" layoutInCell="1" allowOverlap="1" wp14:anchorId="20CC71C7" wp14:editId="5E35B190">
                 <wp:simplePos x="0" y="0"/>
                 <wp:positionH relativeFrom="column">
                   <wp:posOffset>269240</wp:posOffset>
@@ -7468,7 +7533,7 @@
           </mc:Choice>
           <mc:Fallback>
             <w:pict>
-              <v:group id="组合 68" o:spid="_x0000_s1032" style="position:absolute;margin-left:21.2pt;margin-top:1.9pt;width:72.65pt;height:66.9pt;z-index:251655680" coordorigin="3528,114758" coordsize="1596,1590" o:gfxdata="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">
+              <v:group w14:anchorId="20CC71C7" id="组合 68" o:spid="_x0000_s1032" style="position:absolute;margin-left:21.2pt;margin-top:1.9pt;width:72.65pt;height:66.9pt;z-index:251655680" coordorigin="3528,114758" coordsize="1596,1590" o:gfxdata="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">
                 <v:shape id="文本框 61" o:spid="_x0000_s1033" type="#_x0000_t202" style="position:absolute;left:3528;top:114758;width:1573;height:474;visibility:visible;mso-wrap-style:square;v-text-anchor:top" o:gfxdata="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" filled="f" stroked="f" strokeweight=".5pt">
                   <v:textbox>
                     <w:txbxContent>
@@ -7527,7 +7592,7 @@
         <mc:AlternateContent>
           <mc:Choice Requires="wps">
             <w:drawing>
-              <wp:anchor distT="0" distB="0" distL="114300" distR="114300" simplePos="0" relativeHeight="251659776" behindDoc="0" locked="0" layoutInCell="1" allowOverlap="1">
+              <wp:anchor distT="0" distB="0" distL="114300" distR="114300" simplePos="0" relativeHeight="251659776" behindDoc="0" locked="0" layoutInCell="1" allowOverlap="1" wp14:anchorId="4CE9CC16" wp14:editId="40473B9D">
                 <wp:simplePos x="0" y="0"/>
                 <wp:positionH relativeFrom="column">
                   <wp:posOffset>2394585</wp:posOffset>
@@ -7603,7 +7668,7 @@
           </mc:Choice>
           <mc:Fallback>
             <w:pict>
-              <v:shape id="文本框 12" o:spid="_x0000_s1035" type="#_x0000_t202" style="position:absolute;margin-left:188.55pt;margin-top:13.3pt;width:43.35pt;height:23.7pt;z-index:251659776;visibility:visible;mso-wrap-style:square;mso-wrap-distance-left:9pt;mso-wrap-distance-top:0;mso-wrap-distance-right:9pt;mso-wrap-distance-bottom:0;mso-position-horizontal:absolute;mso-position-horizontal-relative:text;mso-position-vertical:absolute;mso-position-vertical-relative:text;v-text-anchor:top" o:gfxdata="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" filled="f" stroked="f" strokeweight=".5pt">
+              <v:shape w14:anchorId="4CE9CC16" id="文本框 12" o:spid="_x0000_s1035" type="#_x0000_t202" style="position:absolute;margin-left:188.55pt;margin-top:13.3pt;width:43.35pt;height:23.7pt;z-index:251659776;visibility:visible;mso-wrap-style:square;mso-wrap-distance-left:9pt;mso-wrap-distance-top:0;mso-wrap-distance-right:9pt;mso-wrap-distance-bottom:0;mso-position-horizontal:absolute;mso-position-horizontal-relative:text;mso-position-vertical:absolute;mso-position-vertical-relative:text;v-text-anchor:top" o:gfxdata="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" filled="f" stroked="f" strokeweight=".5pt">
                 <v:textbox>
                   <w:txbxContent>
                     <w:p>
@@ -7649,7 +7714,7 @@
         <mc:AlternateContent>
           <mc:Choice Requires="wps">
             <w:drawing>
-              <wp:anchor distT="0" distB="0" distL="114300" distR="114300" simplePos="0" relativeHeight="251652608" behindDoc="0" locked="0" layoutInCell="1" allowOverlap="1">
+              <wp:anchor distT="0" distB="0" distL="114300" distR="114300" simplePos="0" relativeHeight="251652608" behindDoc="0" locked="0" layoutInCell="1" allowOverlap="1" wp14:anchorId="07C6C4CA" wp14:editId="6F78292F">
                 <wp:simplePos x="0" y="0"/>
                 <wp:positionH relativeFrom="column">
                   <wp:posOffset>4277360</wp:posOffset>
@@ -7724,7 +7789,7 @@
           </mc:Choice>
           <mc:Fallback>
             <w:pict>
-              <v:shape id="文本框 63" o:spid="_x0000_s1036" type="#_x0000_t202" style="position:absolute;margin-left:336.8pt;margin-top:15.6pt;width:78.65pt;height:23.7pt;z-index:251652608;visibility:visible;mso-wrap-style:square;mso-wrap-distance-left:9pt;mso-wrap-distance-top:0;mso-wrap-distance-right:9pt;mso-wrap-distance-bottom:0;mso-position-horizontal:absolute;mso-position-horizontal-relative:text;mso-position-vertical:absolute;mso-position-vertical-relative:text;v-text-anchor:top" o:gfxdata="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" filled="f" stroked="f" strokeweight=".5pt">
+              <v:shape w14:anchorId="07C6C4CA" id="文本框 63" o:spid="_x0000_s1036" type="#_x0000_t202" style="position:absolute;margin-left:336.8pt;margin-top:15.6pt;width:78.65pt;height:23.7pt;z-index:251652608;visibility:visible;mso-wrap-style:square;mso-wrap-distance-left:9pt;mso-wrap-distance-top:0;mso-wrap-distance-right:9pt;mso-wrap-distance-bottom:0;mso-position-horizontal:absolute;mso-position-horizontal-relative:text;mso-position-vertical:absolute;mso-position-vertical-relative:text;v-text-anchor:top" o:gfxdata="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" filled="f" stroked="f" strokeweight=".5pt">
                 <v:textbox>
                   <w:txbxContent>
                     <w:p>
@@ -7915,7 +7980,7 @@
         </w:rPr>
         <w:lastRenderedPageBreak/>
         <w:drawing>
-          <wp:inline distT="0" distB="0" distL="114300" distR="114300">
+          <wp:inline distT="0" distB="0" distL="114300" distR="114300" wp14:anchorId="6FD0EBEE" wp14:editId="3CF7ED0B">
             <wp:extent cx="5257165" cy="3512820"/>
             <wp:effectExtent l="0" t="0" r="635" b="7620"/>
             <wp:docPr id="21" name="图片 21" descr="TEDWN{(X[]GY$7_[Q{R{DYP"/>
@@ -8205,7 +8270,7 @@
         </w:rPr>
         <w:lastRenderedPageBreak/>
         <w:drawing>
-          <wp:inline distT="0" distB="0" distL="114300" distR="114300" wp14:anchorId="2838A306" wp14:editId="1FD2EB1B">
+          <wp:inline distT="0" distB="0" distL="114300" distR="114300" wp14:anchorId="0E4D81E9" wp14:editId="4E7D82FD">
             <wp:extent cx="4679950" cy="2275840"/>
             <wp:effectExtent l="0" t="0" r="13970" b="10160"/>
             <wp:docPr id="25" name="图片 25" descr="注册"/>
@@ -8406,7 +8471,7 @@
           <w:noProof/>
         </w:rPr>
         <w:drawing>
-          <wp:inline distT="0" distB="0" distL="114300" distR="114300" wp14:anchorId="7992410C" wp14:editId="7AD66C2E">
+          <wp:inline distT="0" distB="0" distL="114300" distR="114300" wp14:anchorId="4016F85B" wp14:editId="4C4289BC">
             <wp:extent cx="4271010" cy="2402205"/>
             <wp:effectExtent l="0" t="0" r="11430" b="5715"/>
             <wp:docPr id="36" name="图片 3" descr="C:\Users\admin\Desktop\登录.png登录"/>
@@ -8587,7 +8652,7 @@
         </w:rPr>
         <w:lastRenderedPageBreak/>
         <w:drawing>
-          <wp:inline distT="0" distB="0" distL="114300" distR="114300" wp14:anchorId="0F01269C" wp14:editId="3A32F8ED">
+          <wp:inline distT="0" distB="0" distL="114300" distR="114300" wp14:anchorId="2FAAC07F" wp14:editId="44A7A1C0">
             <wp:extent cx="3599180" cy="4578350"/>
             <wp:effectExtent l="0" t="0" r="12700" b="8890"/>
             <wp:docPr id="23" name="图片 23" descr="shou"/>
@@ -11618,7 +11683,7 @@
           <w:sz w:val="24"/>
         </w:rPr>
         <w:drawing>
-          <wp:inline distT="0" distB="0" distL="114300" distR="114300" wp14:anchorId="50847629" wp14:editId="04B5E97A">
+          <wp:inline distT="0" distB="0" distL="114300" distR="114300" wp14:anchorId="6DF525E1" wp14:editId="70BB0E7D">
             <wp:extent cx="4589145" cy="4676775"/>
             <wp:effectExtent l="0" t="0" r="13335" b="1905"/>
             <wp:docPr id="27" name="图片 27" descr="分类页"/>
@@ -11819,7 +11884,7 @@
         </w:rPr>
         <w:lastRenderedPageBreak/>
         <w:drawing>
-          <wp:inline distT="0" distB="0" distL="0" distR="0" wp14:anchorId="51CA93FC" wp14:editId="639BF9E5">
+          <wp:inline distT="0" distB="0" distL="0" distR="0" wp14:anchorId="5327C506" wp14:editId="37BE5B82">
             <wp:extent cx="5499735" cy="2705735"/>
             <wp:effectExtent l="0" t="0" r="1905" b="6985"/>
             <wp:docPr id="20" name="图片 20"/>
@@ -12011,7 +12076,7 @@
           <w:noProof/>
         </w:rPr>
         <w:drawing>
-          <wp:inline distT="0" distB="0" distL="114300" distR="114300" wp14:anchorId="71CEADBD" wp14:editId="20EC2CEA">
+          <wp:inline distT="0" distB="0" distL="114300" distR="114300" wp14:anchorId="1CC96C63" wp14:editId="764FC37D">
             <wp:extent cx="5476240" cy="3035935"/>
             <wp:effectExtent l="0" t="0" r="10160" b="12065"/>
             <wp:docPr id="13" name="图片 13" descr="捕获"/>
@@ -12190,7 +12255,7 @@
         </w:rPr>
         <w:lastRenderedPageBreak/>
         <w:drawing>
-          <wp:inline distT="0" distB="0" distL="114300" distR="114300" wp14:anchorId="1F83CD39" wp14:editId="1E64D0BC">
+          <wp:inline distT="0" distB="0" distL="114300" distR="114300" wp14:anchorId="6D0B9515" wp14:editId="70633E70">
             <wp:extent cx="4916170" cy="2933700"/>
             <wp:effectExtent l="0" t="0" r="6350" b="7620"/>
             <wp:docPr id="14" name="图片 14" descr="捕获2"/>
@@ -12372,7 +12437,7 @@
           <w:sz w:val="24"/>
         </w:rPr>
         <w:drawing>
-          <wp:inline distT="0" distB="0" distL="114300" distR="114300" wp14:anchorId="1CA88BA6" wp14:editId="0902207F">
+          <wp:inline distT="0" distB="0" distL="114300" distR="114300" wp14:anchorId="2A5F399D" wp14:editId="2231F74E">
             <wp:extent cx="4558665" cy="3093085"/>
             <wp:effectExtent l="0" t="0" r="13335" b="635"/>
             <wp:docPr id="15" name="图片 15" descr="fukuang.html"/>
@@ -12954,7 +13019,7 @@
         <mc:AlternateContent>
           <mc:Choice Requires="wps">
             <w:drawing>
-              <wp:anchor distT="0" distB="0" distL="114300" distR="114300" simplePos="0" relativeHeight="251664896" behindDoc="0" locked="0" layoutInCell="1" allowOverlap="1" wp14:anchorId="31A55CAA" wp14:editId="2FE0A5E6">
+              <wp:anchor distT="0" distB="0" distL="114300" distR="114300" simplePos="0" relativeHeight="251664896" behindDoc="0" locked="0" layoutInCell="1" allowOverlap="1" wp14:anchorId="71E938CF" wp14:editId="1B35565C">
                 <wp:simplePos x="0" y="0"/>
                 <wp:positionH relativeFrom="column">
                   <wp:posOffset>2971165</wp:posOffset>
@@ -13011,7 +13076,7 @@
           </mc:Choice>
           <mc:Fallback>
             <w:pict>
-              <v:oval w14:anchorId="012A15B3" id="椭圆 5" o:spid="_x0000_s1026" style="position:absolute;left:0;text-align:left;margin-left:233.95pt;margin-top:5.3pt;width:103.95pt;height:74.95pt;z-index:251664896;visibility:visible;mso-wrap-style:square;mso-wrap-distance-left:9pt;mso-wrap-distance-top:0;mso-wrap-distance-right:9pt;mso-wrap-distance-bottom:0;mso-position-horizontal:absolute;mso-position-horizontal-relative:text;mso-position-vertical:absolute;mso-position-vertical-relative:text;v-text-anchor:middle" o:gfxdata="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" filled="f" strokecolor="red" strokeweight="2pt"/>
+              <v:oval w14:anchorId="487C79C1" id="椭圆 5" o:spid="_x0000_s1026" style="position:absolute;left:0;text-align:left;margin-left:233.95pt;margin-top:5.3pt;width:103.95pt;height:74.95pt;z-index:251664896;visibility:visible;mso-wrap-style:square;mso-wrap-distance-left:9pt;mso-wrap-distance-top:0;mso-wrap-distance-right:9pt;mso-wrap-distance-bottom:0;mso-position-horizontal:absolute;mso-position-horizontal-relative:text;mso-position-vertical:absolute;mso-position-vertical-relative:text;v-text-anchor:middle" o:gfxdata="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" filled="f" strokecolor="red" strokeweight="2pt"/>
             </w:pict>
           </mc:Fallback>
         </mc:AlternateContent>
@@ -13021,7 +13086,7 @@
           <w:noProof/>
         </w:rPr>
         <w:drawing>
-          <wp:inline distT="0" distB="0" distL="114300" distR="114300" wp14:anchorId="58492E9D" wp14:editId="0A8E1082">
+          <wp:inline distT="0" distB="0" distL="114300" distR="114300" wp14:anchorId="683ED652" wp14:editId="4DB0EBE5">
             <wp:extent cx="4343400" cy="2541905"/>
             <wp:effectExtent l="0" t="0" r="0" b="3175"/>
             <wp:docPr id="16" name="图片 9" descr="C:\Users\admin\Desktop\首页.png首页"/>
@@ -13173,7 +13238,7 @@
           <w:noProof/>
         </w:rPr>
         <w:drawing>
-          <wp:inline distT="0" distB="0" distL="0" distR="0" wp14:anchorId="071C0C0B" wp14:editId="5A06BA0B">
+          <wp:inline distT="0" distB="0" distL="0" distR="0" wp14:anchorId="17567D72" wp14:editId="6C173C4D">
             <wp:extent cx="4253865" cy="2903855"/>
             <wp:effectExtent l="0" t="0" r="13335" b="6985"/>
             <wp:docPr id="22" name="图片 22" descr="C:\Users\admin\Pictures\xq.pngxq"/>
@@ -13720,7 +13785,7 @@
       <mc:AlternateContent>
         <mc:Choice Requires="wps">
           <w:drawing>
-            <wp:anchor distT="0" distB="0" distL="114300" distR="114300" simplePos="0" relativeHeight="251658240" behindDoc="0" locked="0" layoutInCell="1" allowOverlap="1">
+            <wp:anchor distT="0" distB="0" distL="114300" distR="114300" simplePos="0" relativeHeight="251658240" behindDoc="0" locked="0" layoutInCell="1" allowOverlap="1" wp14:anchorId="5312D4C6" wp14:editId="147999CE">
               <wp:simplePos x="0" y="0"/>
               <wp:positionH relativeFrom="margin">
                 <wp:align>center</wp:align>
@@ -13812,7 +13877,7 @@
         </mc:Choice>
         <mc:Fallback>
           <w:pict>
-            <v:rect id="Rectangle 2" o:spid="_x0000_s1037" style="position:absolute;margin-left:0;margin-top:0;width:2in;height:2in;z-index:251658240;visibility:visible;mso-wrap-style:none;mso-wrap-distance-left:9pt;mso-wrap-distance-top:0;mso-wrap-distance-right:9pt;mso-wrap-distance-bottom:0;mso-position-horizontal:center;mso-position-horizontal-relative:margin;mso-position-vertical:absolute;mso-position-vertical-relative:text;v-text-anchor:top" o:gfxdata="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" filled="f" stroked="f">
+            <v:rect w14:anchorId="5312D4C6" id="Rectangle 2" o:spid="_x0000_s1037" style="position:absolute;margin-left:0;margin-top:0;width:2in;height:2in;z-index:251658240;visibility:visible;mso-wrap-style:none;mso-wrap-distance-left:9pt;mso-wrap-distance-top:0;mso-wrap-distance-right:9pt;mso-wrap-distance-bottom:0;mso-position-horizontal:center;mso-position-horizontal-relative:margin;mso-position-vertical:absolute;mso-position-vertical-relative:text;v-text-anchor:top" o:gfxdata="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" filled="f" stroked="f">
               <v:textbox style="mso-fit-shape-to-text:t" inset="0,0,0,0">
                 <w:txbxContent>
                   <w:p>
@@ -13887,7 +13952,7 @@
       <mc:AlternateContent>
         <mc:Choice Requires="wps">
           <w:drawing>
-            <wp:anchor distT="0" distB="0" distL="114300" distR="114300" simplePos="0" relativeHeight="251659264" behindDoc="0" locked="0" layoutInCell="1" allowOverlap="1">
+            <wp:anchor distT="0" distB="0" distL="114300" distR="114300" simplePos="0" relativeHeight="251659264" behindDoc="0" locked="0" layoutInCell="1" allowOverlap="1" wp14:anchorId="180E4091" wp14:editId="75CFAE26">
               <wp:simplePos x="0" y="0"/>
               <wp:positionH relativeFrom="column">
                 <wp:posOffset>-43815</wp:posOffset>
@@ -13941,7 +14006,7 @@
         </mc:Choice>
         <mc:Fallback>
           <w:pict>
-            <v:line w14:anchorId="224916EC" id="直接连接符 4" o:spid="_x0000_s1026" style="position:absolute;left:0;text-align:left;flip:y;z-index:251659264;visibility:visible;mso-wrap-style:square;mso-wrap-distance-left:9pt;mso-wrap-distance-top:0;mso-wrap-distance-right:9pt;mso-wrap-distance-bottom:0;mso-position-horizontal:absolute;mso-position-horizontal-relative:text;mso-position-vertical:absolute;mso-position-vertical-relative:text" from="-3.45pt,1.45pt" to="433.95pt,2.05pt" o:gfxdata="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" strokecolor="black [3213]"/>
+            <v:line w14:anchorId="39238F89" id="直接连接符 4" o:spid="_x0000_s1026" style="position:absolute;left:0;text-align:left;flip:y;z-index:251659264;visibility:visible;mso-wrap-style:square;mso-wrap-distance-left:9pt;mso-wrap-distance-top:0;mso-wrap-distance-right:9pt;mso-wrap-distance-bottom:0;mso-position-horizontal:absolute;mso-position-horizontal-relative:text;mso-position-vertical:absolute;mso-position-vertical-relative:text" from="-3.45pt,1.45pt" to="433.95pt,2.05pt" o:gfxdata="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" strokecolor="black [3213]"/>
           </w:pict>
         </mc:Fallback>
       </mc:AlternateContent>
@@ -13956,7 +14021,7 @@
         <w:noProof/>
       </w:rPr>
       <w:drawing>
-        <wp:inline distT="0" distB="0" distL="0" distR="0" wp14:anchorId="174CEF3A" wp14:editId="7D823C7D">
+        <wp:inline distT="0" distB="0" distL="0" distR="0" wp14:anchorId="3B58DFD7" wp14:editId="5B9014A5">
           <wp:extent cx="5274310" cy="459740"/>
           <wp:effectExtent l="0" t="0" r="2540" b="0"/>
           <wp:docPr id="1" name="图片 1" descr="21.png"/>
@@ -15564,7 +15629,7 @@
 </file>
 
 <file path=customXml/itemProps2.xml><?xml version="1.0" encoding="utf-8"?>
-<ds:datastoreItem xmlns:ds="http://schemas.openxmlformats.org/officeDocument/2006/customXml" ds:itemID="{C5A43217-5498-4B59-B41C-A08BDB0C05E5}">
+<ds:datastoreItem xmlns:ds="http://schemas.openxmlformats.org/officeDocument/2006/customXml" ds:itemID="{6A779FF7-13D8-4C9E-894F-55A41B080690}">
   <ds:schemaRefs>
     <ds:schemaRef ds:uri="http://schemas.openxmlformats.org/officeDocument/2006/bibliography"/>
   </ds:schemaRefs>
